--- a/Dökümanlar/SWOT ANALİZİ.docx
+++ b/Dökümanlar/SWOT ANALİZİ.docx
@@ -34,7 +34,10 @@
       </w:r>
       <w:proofErr w:type="spellEnd"/>
       <w:r>
-        <w:t xml:space="preserve">: Web sitesi, kullanıcıların kolayca hava durumu bilgilerine erişebileceği basit ve anlaşılır bir </w:t>
+        <w:t>: Web sitesi, kullanıcıların kolayca hava durumu bilgilerine erişebileceği basit ve anlaş</w:t>
+      </w:r>
+      <w:r>
+        <w:t xml:space="preserve">ılır bir </w:t>
       </w:r>
       <w:proofErr w:type="spellStart"/>
       <w:r>
@@ -42,67 +45,63 @@
       </w:r>
       <w:proofErr w:type="spellEnd"/>
       <w:r>
-        <w:t xml:space="preserve"> sahip olabilir.</w:t>
-      </w:r>
-    </w:p>
-    <w:p>
-      <w:r>
-        <w:t>Güvenilir Veri Sağlayıcısı: Doğru ve güvenilir hava durumu verilerini sağlamak için güvenilir bir veri sağlayıcısıyla işbirliği yapılabilir.</w:t>
-      </w:r>
-    </w:p>
-    <w:p>
-      <w:r>
-        <w:t xml:space="preserve">Kişiselleştirme: Kullanıcıların konumlarına göre hava durumu bilgilerini özelleştirebilme </w:t>
+        <w:t xml:space="preserve"> sahiptir</w:t>
+      </w:r>
+    </w:p>
+    <w:p>
+      <w:r>
+        <w:t>Güvenilir Veri Sağlayıcısı: Doğru ve güvenilir hava durumu verilerini sağlamak için güvenilir bir veri sağla</w:t>
+      </w:r>
+      <w:r>
+        <w:t>yıcısıyla işbirliği yapılmaktadır</w:t>
+      </w:r>
+    </w:p>
+    <w:p>
+      <w:r>
+        <w:t xml:space="preserve">Kişiselleştirme: Kullanıcıların konumlarına göre hava durumu bilgilerini </w:t>
+      </w:r>
+      <w:r>
+        <w:t>sunan bir uygulamadır</w:t>
+      </w:r>
+    </w:p>
+    <w:p/>
+    <w:p>
+      <w:r>
+        <w:t>Zayıf Yönler:</w:t>
+      </w:r>
+    </w:p>
+    <w:p/>
+    <w:p>
+      <w:r>
+        <w:t>Veri Güncelleme Gecikmesi: Veri sağlayıcısından gelen güncellemelerde gecikme olması, kullanıcıların hava durumu bilgilerinin doğruluğunu etkileyebilir.</w:t>
+      </w:r>
+    </w:p>
+    <w:p>
+      <w:r>
+        <w:t>Sınırlı Özellikler: Bazı hava durumu detaylarının eksik olması veya sınırlı olması, siteyi diğer rakiplerinden geriye düşürebilir.</w:t>
+      </w:r>
+    </w:p>
+    <w:p/>
+    <w:p>
+      <w:r>
+        <w:t>Fırsatlar:</w:t>
+      </w:r>
+    </w:p>
+    <w:p/>
+    <w:p>
+      <w:r>
+        <w:t xml:space="preserve">Geniş Kitlelere Ulaşma </w:t>
       </w:r>
       <w:proofErr w:type="gramStart"/>
       <w:r>
-        <w:t>imkanı</w:t>
+        <w:t>İmkanı</w:t>
       </w:r>
       <w:proofErr w:type="gramEnd"/>
       <w:r>
-        <w:t xml:space="preserve"> sunulabilir.</w:t>
-      </w:r>
-    </w:p>
-    <w:p/>
-    <w:p>
-      <w:r>
-        <w:t>Zayıf Yönler:</w:t>
-      </w:r>
-    </w:p>
-    <w:p/>
-    <w:p>
-      <w:r>
-        <w:t>Veri Güncelleme Gecikmesi: Veri sağlayıcısından gelen güncellemelerde gecikme olması, kullanıcıların hava durumu bilgilerinin doğruluğunu etkileyebilir.</w:t>
-      </w:r>
-    </w:p>
-    <w:p>
-      <w:r>
-        <w:t>Reklam Karmaşası: Web sitesindeki fazla reklam, kullanıcı deneyimini olumsuz etkileyebilir ve siteye erişimi yavaşlatabilir.</w:t>
-      </w:r>
-    </w:p>
-    <w:p>
-      <w:r>
-        <w:t>Sınırlı Özellikler: Bazı hava durumu detaylarının eksik olması veya sınırlı olması, siteyi diğer rakiplerinden geriye düşürebilir.</w:t>
-      </w:r>
-    </w:p>
-    <w:p/>
-    <w:p>
-      <w:r>
-        <w:t>Fırsatlar:</w:t>
-      </w:r>
-    </w:p>
-    <w:p/>
-    <w:p>
-      <w:r>
-        <w:t xml:space="preserve">Geniş Kitlelere Ulaşma </w:t>
-      </w:r>
-      <w:proofErr w:type="gramStart"/>
-      <w:r>
-        <w:t>İmkanı</w:t>
-      </w:r>
-      <w:proofErr w:type="gramEnd"/>
-      <w:r>
-        <w:t>: Hava durumu bilgilerine olan sürekli talep, web sitesinin geniş bir kullanıcı kitlesine ulaşma potansiyeli sunar.</w:t>
+        <w:t>: Hava durumu bilgilerine olan sürekli talep, web sitesinin geniş bir kullanıcı kit</w:t>
+      </w:r>
+      <w:r>
+        <w:t>lesine ulaşma potansiyeli sunuyor.</w:t>
       </w:r>
     </w:p>
     <w:p>
@@ -120,58 +119,58 @@
     <w:p/>
     <w:p>
       <w:r>
+        <w:t>Tehditler:</w:t>
+      </w:r>
+    </w:p>
+    <w:p/>
+    <w:p>
+      <w:r>
         <w:lastRenderedPageBreak/>
-        <w:t>Tehditler:</w:t>
-      </w:r>
-    </w:p>
-    <w:p/>
-    <w:p>
-      <w:r>
         <w:t>Rakip Web Siteleri: Rakip web sitelerinin daha iyi hizmet veya daha kapsamlı özellikler sunması, kullanıcıların bu sitelere yönelmesine neden olabilir.</w:t>
-      </w:r>
-    </w:p>
-    <w:p>
-      <w:r>
-        <w:t>Teknolojik Sorunlar: Sunucu çökmesi veya teknik sorunlar gibi beklenmedik teknolojik aksaklıklar, kullanıcıların siteye erişimini engelleyebilir ve güvenilirliklerini azaltabilir.</w:t>
-      </w:r>
-    </w:p>
-    <w:p>
-      <w:r>
-        <w:t>Doğal Afetler: Özellikle hava durumu bilgileri sunan bir platform için doğal afetler, hizmetin kesintiye uğramasına ve güvenilirlik endişelerine yol açabilir.</w:t>
-      </w:r>
-    </w:p>
-    <w:p/>
-    <w:p>
-      <w:r>
-        <w:t>İbrahim YETİŞGEN</w:t>
-      </w:r>
-    </w:p>
-    <w:p>
-      <w:r>
-        <w:t>Mert KABA</w:t>
-      </w:r>
-    </w:p>
-    <w:p>
-      <w:r>
-        <w:t>Orçun ÜNLÜ</w:t>
-      </w:r>
-    </w:p>
-    <w:p>
-      <w:r>
-        <w:t>Barış ALTIPARMAK</w:t>
-      </w:r>
-    </w:p>
-    <w:p>
-      <w:proofErr w:type="spellStart"/>
-      <w:r>
-        <w:t>Dilşenur</w:t>
-      </w:r>
-      <w:proofErr w:type="spellEnd"/>
-      <w:r>
-        <w:t xml:space="preserve"> GAYGISIZ</w:t>
       </w:r>
       <w:bookmarkStart w:id="0" w:name="_GoBack"/>
       <w:bookmarkEnd w:id="0"/>
+    </w:p>
+    <w:p>
+      <w:r>
+        <w:t>Teknolojik Sorunlar: Sunucu çökmesi veya teknik sorunlar gibi beklenmedik teknolojik aksaklıklar, kullanıcıların siteye erişimini engelleyebilir ve güvenilirliklerini azaltabilir.</w:t>
+      </w:r>
+    </w:p>
+    <w:p>
+      <w:r>
+        <w:t>Doğal Afetler: Özellikle hava durumu bilgileri sunan bir platform için doğal afetler, hizmetin kesintiye uğramasına ve güvenilirlik endişelerine yol açabilir.</w:t>
+      </w:r>
+    </w:p>
+    <w:p/>
+    <w:p>
+      <w:r>
+        <w:t>İbrahim YETİŞGEN</w:t>
+      </w:r>
+    </w:p>
+    <w:p>
+      <w:r>
+        <w:t>Mert KABA</w:t>
+      </w:r>
+    </w:p>
+    <w:p>
+      <w:r>
+        <w:t>Orçun ÜNLÜ</w:t>
+      </w:r>
+    </w:p>
+    <w:p>
+      <w:r>
+        <w:t>Barış ALTIPARMAK</w:t>
+      </w:r>
+    </w:p>
+    <w:p>
+      <w:proofErr w:type="spellStart"/>
+      <w:r>
+        <w:t>Dilşenur</w:t>
+      </w:r>
+      <w:proofErr w:type="spellEnd"/>
+      <w:r>
+        <w:t xml:space="preserve"> GAYGISIZ</w:t>
+      </w:r>
     </w:p>
     <w:sectPr>
       <w:pgSz w:w="11906" w:h="16838"/>
